--- a/Segundo Año/Análisis de Sistemas de Información/TP_DD_Imperial_Grupo_2.docx
+++ b/Segundo Año/Análisis de Sistemas de Información/TP_DD_Imperial_Grupo_2.docx
@@ -1042,10 +1042,10 @@
           <w:noProof/>
         </w:rPr>
         <w:drawing>
-          <wp:inline distT="0" distB="0" distL="0" distR="0" wp14:anchorId="61F2355E" wp14:editId="056AD061">
-            <wp:extent cx="7108466" cy="5187001"/>
-            <wp:effectExtent l="0" t="0" r="0" b="0"/>
-            <wp:docPr id="309789776" name="Imagen 1" descr="Diagrama&#10;&#10;Descripción generada automáticamente"/>
+          <wp:inline distT="0" distB="0" distL="0" distR="0" wp14:anchorId="0B72974E" wp14:editId="76441C2F">
+            <wp:extent cx="7061165" cy="5089585"/>
+            <wp:effectExtent l="0" t="0" r="6985" b="0"/>
+            <wp:docPr id="53492818" name="Imagen 1" descr="Diagrama, Dibujo de ingeniería&#10;&#10;Descripción generada automáticamente"/>
             <wp:cNvGraphicFramePr>
               <a:graphicFrameLocks xmlns:a="http://schemas.openxmlformats.org/drawingml/2006/main" noChangeAspect="1"/>
             </wp:cNvGraphicFramePr>
@@ -1053,7 +1053,7 @@
               <a:graphicData uri="http://schemas.openxmlformats.org/drawingml/2006/picture">
                 <pic:pic xmlns:pic="http://schemas.openxmlformats.org/drawingml/2006/picture">
                   <pic:nvPicPr>
-                    <pic:cNvPr id="309789776" name="Imagen 1" descr="Diagrama&#10;&#10;Descripción generada automáticamente"/>
+                    <pic:cNvPr id="53492818" name="Imagen 1" descr="Diagrama, Dibujo de ingeniería&#10;&#10;Descripción generada automáticamente"/>
                     <pic:cNvPicPr>
                       <a:picLocks noChangeAspect="1" noChangeArrowheads="1"/>
                     </pic:cNvPicPr>
@@ -1074,7 +1074,7 @@
                   <pic:spPr bwMode="auto">
                     <a:xfrm>
                       <a:off x="0" y="0"/>
-                      <a:ext cx="7120280" cy="5195622"/>
+                      <a:ext cx="7070543" cy="5096344"/>
                     </a:xfrm>
                     <a:prstGeom prst="rect">
                       <a:avLst/>
@@ -1123,18 +1123,22 @@
     <w:p>
       <w:pPr>
         <w:rPr>
-          <w:b/>
-          <w:bCs/>
-          <w:lang w:val="es-AR"/>
-        </w:rPr>
-      </w:pPr>
-      <w:r>
-        <w:rPr>
-          <w:b/>
-          <w:bCs/>
-          <w:lang w:val="es-AR"/>
-        </w:rPr>
-        <w:t>Solicitud de Asistencia (FD)</w:t>
+          <w:lang w:val="es-AR"/>
+        </w:rPr>
+      </w:pPr>
+      <w:proofErr w:type="spellStart"/>
+      <w:r>
+        <w:rPr>
+          <w:lang w:val="es-AR"/>
+        </w:rPr>
+        <w:t>Convención_Futura</w:t>
+      </w:r>
+      <w:proofErr w:type="spellEnd"/>
+      <w:r>
+        <w:rPr>
+          <w:lang w:val="es-AR"/>
+        </w:rPr>
+        <w:t xml:space="preserve"> (ED)</w:t>
       </w:r>
     </w:p>
     <w:p>
@@ -1143,37 +1147,21 @@
           <w:lang w:val="es-AR"/>
         </w:rPr>
       </w:pPr>
-      <w:r>
-        <w:rPr>
-          <w:lang w:val="es-AR"/>
-        </w:rPr>
-        <w:t>a – P1</w:t>
-      </w:r>
-    </w:p>
-    <w:p>
-      <w:pPr>
-        <w:rPr>
-          <w:lang w:val="es-AR"/>
-        </w:rPr>
-      </w:pPr>
       <w:proofErr w:type="spellStart"/>
       <w:r>
         <w:rPr>
           <w:lang w:val="es-AR"/>
         </w:rPr>
-        <w:t>Solicitud</w:t>
-      </w:r>
-      <w:r>
-        <w:rPr>
-          <w:lang w:val="es-AR"/>
-        </w:rPr>
-        <w:t>_Asistencia</w:t>
+        <w:t>Nombre_Convención</w:t>
       </w:r>
       <w:proofErr w:type="spellEnd"/>
     </w:p>
     <w:p>
       <w:pPr>
         <w:rPr>
+          <w:b/>
+          <w:bCs/>
+          <w:u w:val="single"/>
           <w:lang w:val="es-AR"/>
         </w:rPr>
       </w:pPr>
@@ -1189,20 +1177,44 @@
         <w:rPr>
           <w:lang w:val="es-AR"/>
         </w:rPr>
-        <w:t>Solicitud</w:t>
-      </w:r>
-      <w:r>
-        <w:rPr>
-          <w:lang w:val="es-AR"/>
-        </w:rPr>
-        <w:t>_Asistencia</w:t>
+        <w:t>Convenci</w:t>
+      </w:r>
+      <w:r>
+        <w:rPr>
+          <w:lang w:val="es-AR"/>
+        </w:rPr>
+        <w:t>ón</w:t>
+      </w:r>
+      <w:r>
+        <w:rPr>
+          <w:lang w:val="es-AR"/>
+        </w:rPr>
+        <w:t>_</w:t>
+      </w:r>
+      <w:r>
+        <w:rPr>
+          <w:lang w:val="es-AR"/>
+        </w:rPr>
+        <w:t>a</w:t>
+      </w:r>
+      <w:r>
+        <w:rPr>
+          <w:lang w:val="es-AR"/>
+        </w:rPr>
+        <w:t>_</w:t>
+      </w:r>
+      <w:r>
+        <w:rPr>
+          <w:lang w:val="es-AR"/>
+        </w:rPr>
+        <w:t>Realizar</w:t>
       </w:r>
       <w:proofErr w:type="spellEnd"/>
       <w:r>
         <w:rPr>
           <w:lang w:val="es-AR"/>
         </w:rPr>
-        <w:t xml:space="preserve"> (ED)</w:t>
+        <w:t xml:space="preserve"> (FD)</w:t>
       </w:r>
     </w:p>
     <w:p>
@@ -1211,30 +1223,44 @@
           <w:lang w:val="es-AR"/>
         </w:rPr>
       </w:pPr>
+      <w:r>
+        <w:rPr>
+          <w:lang w:val="es-AR"/>
+        </w:rPr>
+        <w:t>c – D2</w:t>
+      </w:r>
+    </w:p>
+    <w:p>
+      <w:pPr>
+        <w:rPr>
+          <w:lang w:val="es-AR"/>
+        </w:rPr>
+      </w:pPr>
+      <w:r>
+        <w:rPr>
+          <w:lang w:val="es-AR"/>
+        </w:rPr>
+        <w:t>D2 – P2</w:t>
+      </w:r>
+    </w:p>
+    <w:p>
+      <w:pPr>
+        <w:rPr>
+          <w:lang w:val="es-AR"/>
+        </w:rPr>
+      </w:pPr>
       <w:proofErr w:type="spellStart"/>
       <w:r>
         <w:rPr>
           <w:lang w:val="es-AR"/>
         </w:rPr>
-        <w:t>Datos</w:t>
-      </w:r>
-      <w:r>
-        <w:rPr>
-          <w:lang w:val="es-AR"/>
-        </w:rPr>
-        <w:t>_</w:t>
-      </w:r>
-      <w:r>
-        <w:rPr>
-          <w:lang w:val="es-AR"/>
-        </w:rPr>
-        <w:t>Personales</w:t>
-      </w:r>
-      <w:r>
-        <w:rPr>
-          <w:lang w:val="es-AR"/>
-        </w:rPr>
-        <w:t>_Solicitante</w:t>
+        <w:t>Convención</w:t>
+      </w:r>
+      <w:r>
+        <w:rPr>
+          <w:lang w:val="es-AR"/>
+        </w:rPr>
+        <w:t>_Futura</w:t>
       </w:r>
       <w:proofErr w:type="spellEnd"/>
     </w:p>
@@ -1244,18 +1270,65 @@
           <w:lang w:val="es-AR"/>
         </w:rPr>
       </w:pPr>
+    </w:p>
+    <w:p>
+      <w:pPr>
+        <w:rPr>
+          <w:lang w:val="es-AR"/>
+        </w:rPr>
+      </w:pPr>
       <w:proofErr w:type="spellStart"/>
       <w:r>
         <w:rPr>
           <w:lang w:val="es-AR"/>
         </w:rPr>
-        <w:t>Legajo</w:t>
-      </w:r>
-      <w:r>
-        <w:rPr>
-          <w:lang w:val="es-AR"/>
-        </w:rPr>
-        <w:t>_Solicitante</w:t>
+        <w:t>Convencione</w:t>
+      </w:r>
+      <w:r>
+        <w:rPr>
+          <w:lang w:val="es-AR"/>
+        </w:rPr>
+        <w:t>s</w:t>
+      </w:r>
+      <w:r>
+        <w:rPr>
+          <w:lang w:val="es-AR"/>
+        </w:rPr>
+        <w:t>_Futuras</w:t>
+      </w:r>
+      <w:proofErr w:type="spellEnd"/>
+      <w:r>
+        <w:rPr>
+          <w:lang w:val="es-AR"/>
+        </w:rPr>
+        <w:t xml:space="preserve"> (DEM)</w:t>
+      </w:r>
+    </w:p>
+    <w:p>
+      <w:pPr>
+        <w:rPr>
+          <w:lang w:val="es-AR"/>
+        </w:rPr>
+      </w:pPr>
+      <w:r>
+        <w:rPr>
+          <w:lang w:val="es-AR"/>
+        </w:rPr>
+        <w:t>D2</w:t>
+      </w:r>
+    </w:p>
+    <w:p>
+      <w:pPr>
+        <w:rPr>
+          <w:lang w:val="es-AR"/>
+        </w:rPr>
+      </w:pPr>
+      <w:proofErr w:type="spellStart"/>
+      <w:r>
+        <w:rPr>
+          <w:lang w:val="es-AR"/>
+        </w:rPr>
+        <w:t>Convención_Futura</w:t>
       </w:r>
       <w:proofErr w:type="spellEnd"/>
     </w:p>
@@ -1277,25 +1350,7 @@
         <w:rPr>
           <w:lang w:val="es-AR"/>
         </w:rPr>
-        <w:t>Datos</w:t>
-      </w:r>
-      <w:r>
-        <w:rPr>
-          <w:lang w:val="es-AR"/>
-        </w:rPr>
-        <w:t>_</w:t>
-      </w:r>
-      <w:r>
-        <w:rPr>
-          <w:lang w:val="es-AR"/>
-        </w:rPr>
-        <w:t>Personales</w:t>
-      </w:r>
-      <w:r>
-        <w:rPr>
-          <w:lang w:val="es-AR"/>
-        </w:rPr>
-        <w:t>_Solicitante</w:t>
+        <w:t>Datos_Personales_Solicitante</w:t>
       </w:r>
       <w:proofErr w:type="spellEnd"/>
       <w:r>
@@ -1328,6 +1383,7 @@
         <w:rPr>
           <w:lang w:val="es-AR"/>
         </w:rPr>
+        <w:lastRenderedPageBreak/>
         <w:t xml:space="preserve">(El enunciado no especifica los atributos que conforman estos datos personales, podrían ser atributos como nombre, apellido, </w:t>
       </w:r>
       <w:proofErr w:type="spellStart"/>
@@ -1356,45 +1412,11 @@
         <w:rPr>
           <w:lang w:val="es-AR"/>
         </w:rPr>
-        <w:t xml:space="preserve">, como también </w:t>
-      </w:r>
-      <w:r>
-        <w:rPr>
-          <w:lang w:val="es-AR"/>
-        </w:rPr>
-        <w:t xml:space="preserve">podría contener atributos y </w:t>
-      </w:r>
-      <w:r>
-        <w:rPr>
-          <w:lang w:val="es-AR"/>
-        </w:rPr>
-        <w:t xml:space="preserve">otras estructuras </w:t>
-      </w:r>
-      <w:r>
-        <w:rPr>
-          <w:lang w:val="es-AR"/>
-        </w:rPr>
-        <w:lastRenderedPageBreak/>
-        <w:t>de datos, por lo que preferimos no suponer y dejarlo en interrogación. En la vida real se debería preguntar cómo est</w:t>
-      </w:r>
-      <w:r>
-        <w:rPr>
-          <w:lang w:val="es-AR"/>
-        </w:rPr>
-        <w:t>á</w:t>
-      </w:r>
-      <w:r>
-        <w:rPr>
-          <w:lang w:val="es-AR"/>
-        </w:rPr>
-        <w:t xml:space="preserve"> compuesta la estructura de datos).</w:t>
+        <w:t>, como también podría contener atributos y otras estructuras de datos, por lo que preferimos no suponer y dejarlo en interrogación. En la vida real se debería preguntar cómo está compuesta la estructura de datos).</w:t>
       </w:r>
     </w:p>
     <w:p>
       <w:pPr>
-        <w:pBdr>
-          <w:bottom w:val="single" w:sz="4" w:space="1" w:color="auto"/>
-        </w:pBdr>
         <w:rPr>
           <w:lang w:val="es-AR"/>
         </w:rPr>
@@ -1403,68 +1425,6 @@
     <w:p>
       <w:pPr>
         <w:rPr>
-          <w:b/>
-          <w:bCs/>
-          <w:lang w:val="es-AR"/>
-        </w:rPr>
-      </w:pPr>
-    </w:p>
-    <w:p>
-      <w:pPr>
-        <w:rPr>
-          <w:b/>
-          <w:bCs/>
-          <w:lang w:val="es-AR"/>
-        </w:rPr>
-      </w:pPr>
-      <w:proofErr w:type="gramStart"/>
-      <w:r>
-        <w:rPr>
-          <w:b/>
-          <w:bCs/>
-          <w:lang w:val="es-AR"/>
-        </w:rPr>
-        <w:t>Convenciones a Realizar</w:t>
-      </w:r>
-      <w:proofErr w:type="gramEnd"/>
-      <w:r>
-        <w:rPr>
-          <w:b/>
-          <w:bCs/>
-          <w:lang w:val="es-AR"/>
-        </w:rPr>
-        <w:t xml:space="preserve"> (FD)</w:t>
-      </w:r>
-    </w:p>
-    <w:p>
-      <w:pPr>
-        <w:rPr>
-          <w:lang w:val="es-AR"/>
-        </w:rPr>
-      </w:pPr>
-      <w:r>
-        <w:rPr>
-          <w:lang w:val="es-AR"/>
-        </w:rPr>
-        <w:t>c – D2</w:t>
-      </w:r>
-    </w:p>
-    <w:p>
-      <w:pPr>
-        <w:rPr>
-          <w:lang w:val="es-AR"/>
-        </w:rPr>
-      </w:pPr>
-      <w:r>
-        <w:rPr>
-          <w:lang w:val="es-AR"/>
-        </w:rPr>
-        <w:t>D2 – P2</w:t>
-      </w:r>
-    </w:p>
-    <w:p>
-      <w:pPr>
-        <w:rPr>
           <w:lang w:val="es-AR"/>
         </w:rPr>
       </w:pPr>
@@ -1473,28 +1433,19 @@
         <w:rPr>
           <w:lang w:val="es-AR"/>
         </w:rPr>
-        <w:t>Convención</w:t>
-      </w:r>
-      <w:r>
-        <w:rPr>
-          <w:lang w:val="es-AR"/>
-        </w:rPr>
-        <w:t>_Futura</w:t>
+        <w:t>Vacantes</w:t>
+      </w:r>
+      <w:r>
+        <w:rPr>
+          <w:lang w:val="es-AR"/>
+        </w:rPr>
+        <w:t>_Convención</w:t>
       </w:r>
       <w:proofErr w:type="spellEnd"/>
     </w:p>
     <w:p>
       <w:pPr>
         <w:rPr>
-          <w:b/>
-          <w:bCs/>
-          <w:lang w:val="es-AR"/>
-        </w:rPr>
-      </w:pPr>
-    </w:p>
-    <w:p>
-      <w:pPr>
-        <w:rPr>
           <w:lang w:val="es-AR"/>
         </w:rPr>
       </w:pPr>
@@ -1503,34 +1454,7 @@
         <w:rPr>
           <w:lang w:val="es-AR"/>
         </w:rPr>
-        <w:t>Convención</w:t>
-      </w:r>
-      <w:r>
-        <w:rPr>
-          <w:lang w:val="es-AR"/>
-        </w:rPr>
-        <w:t>_Futura</w:t>
-      </w:r>
-      <w:proofErr w:type="spellEnd"/>
-      <w:r>
-        <w:rPr>
-          <w:lang w:val="es-AR"/>
-        </w:rPr>
-        <w:t xml:space="preserve"> (ED)</w:t>
-      </w:r>
-    </w:p>
-    <w:p>
-      <w:pPr>
-        <w:rPr>
-          <w:lang w:val="es-AR"/>
-        </w:rPr>
-      </w:pPr>
-      <w:proofErr w:type="spellStart"/>
-      <w:r>
-        <w:rPr>
-          <w:lang w:val="es-AR"/>
-        </w:rPr>
-        <w:t>Nombre</w:t>
+        <w:t>Tema</w:t>
       </w:r>
       <w:r>
         <w:rPr>
@@ -1551,7 +1475,7 @@
         <w:rPr>
           <w:lang w:val="es-AR"/>
         </w:rPr>
-        <w:t>Vacantes</w:t>
+        <w:t>Indicador_Perfil_Asistentes</w:t>
       </w:r>
       <w:r>
         <w:rPr>
@@ -1567,18 +1491,120 @@
           <w:lang w:val="es-AR"/>
         </w:rPr>
       </w:pPr>
+    </w:p>
+    <w:p>
+      <w:pPr>
+        <w:rPr>
+          <w:lang w:val="es-AR"/>
+        </w:rPr>
+      </w:pPr>
       <w:proofErr w:type="spellStart"/>
       <w:r>
         <w:rPr>
           <w:lang w:val="es-AR"/>
         </w:rPr>
-        <w:t>Tema</w:t>
+        <w:t>Indicador_Perfil_Asistentes_Convención</w:t>
+      </w:r>
+      <w:proofErr w:type="spellEnd"/>
+      <w:r>
+        <w:rPr>
+          <w:lang w:val="es-AR"/>
+        </w:rPr>
+        <w:t xml:space="preserve"> (DE)</w:t>
+      </w:r>
+    </w:p>
+    <w:p>
+      <w:pPr>
+        <w:rPr>
+          <w:lang w:val="es-AR"/>
+        </w:rPr>
+      </w:pPr>
+      <w:r>
+        <w:rPr>
+          <w:lang w:val="es-AR"/>
+        </w:rPr>
+        <w:t>Alfanumérico</w:t>
+      </w:r>
+    </w:p>
+    <w:p>
+      <w:pPr>
+        <w:rPr>
+          <w:lang w:val="es-AR"/>
+        </w:rPr>
+      </w:pPr>
+    </w:p>
+    <w:p>
+      <w:pPr>
+        <w:rPr>
+          <w:lang w:val="es-AR"/>
+        </w:rPr>
+      </w:pPr>
+      <w:proofErr w:type="spellStart"/>
+      <w:r>
+        <w:rPr>
+          <w:lang w:val="es-AR"/>
+        </w:rPr>
+        <w:t>Nombre</w:t>
       </w:r>
       <w:r>
         <w:rPr>
           <w:lang w:val="es-AR"/>
         </w:rPr>
         <w:t>_Convención</w:t>
+      </w:r>
+      <w:proofErr w:type="spellEnd"/>
+      <w:r>
+        <w:rPr>
+          <w:lang w:val="es-AR"/>
+        </w:rPr>
+        <w:t xml:space="preserve"> (DE)</w:t>
+      </w:r>
+    </w:p>
+    <w:p>
+      <w:pPr>
+        <w:rPr>
+          <w:lang w:val="es-AR"/>
+        </w:rPr>
+      </w:pPr>
+      <w:r>
+        <w:rPr>
+          <w:lang w:val="es-AR"/>
+        </w:rPr>
+        <w:t>Alfanumérico</w:t>
+      </w:r>
+    </w:p>
+    <w:p>
+      <w:pPr>
+        <w:rPr>
+          <w:lang w:val="es-AR"/>
+        </w:rPr>
+      </w:pPr>
+    </w:p>
+    <w:p>
+      <w:pPr>
+        <w:rPr>
+          <w:lang w:val="es-AR"/>
+        </w:rPr>
+      </w:pPr>
+      <w:r>
+        <w:rPr>
+          <w:lang w:val="es-AR"/>
+        </w:rPr>
+        <w:t>Solicitud (ED)</w:t>
+      </w:r>
+    </w:p>
+    <w:p>
+      <w:pPr>
+        <w:rPr>
+          <w:lang w:val="es-AR"/>
+        </w:rPr>
+      </w:pPr>
+      <w:proofErr w:type="spellStart"/>
+      <w:r>
+        <w:rPr>
+          <w:lang w:val="es-AR"/>
+        </w:rPr>
+        <w:t>Datos_Personales_Solicitante</w:t>
       </w:r>
       <w:proofErr w:type="spellEnd"/>
     </w:p>
@@ -1593,19 +1619,16 @@
         <w:rPr>
           <w:lang w:val="es-AR"/>
         </w:rPr>
-        <w:t>Indicador_Perfil_Asistentes</w:t>
-      </w:r>
-      <w:r>
-        <w:rPr>
-          <w:lang w:val="es-AR"/>
-        </w:rPr>
-        <w:t>_Convención</w:t>
+        <w:t>Legajo_Solicitante</w:t>
       </w:r>
       <w:proofErr w:type="spellEnd"/>
     </w:p>
     <w:p>
       <w:pPr>
         <w:rPr>
+          <w:b/>
+          <w:bCs/>
+          <w:u w:val="single"/>
           <w:lang w:val="es-AR"/>
         </w:rPr>
       </w:pPr>
@@ -1621,20 +1644,14 @@
         <w:rPr>
           <w:lang w:val="es-AR"/>
         </w:rPr>
-        <w:t>Nombre</w:t>
-      </w:r>
-      <w:r>
-        <w:rPr>
-          <w:lang w:val="es-AR"/>
-        </w:rPr>
-        <w:t>_Convención</w:t>
+        <w:t>Solicitud_Asistencia</w:t>
       </w:r>
       <w:proofErr w:type="spellEnd"/>
       <w:r>
         <w:rPr>
           <w:lang w:val="es-AR"/>
         </w:rPr>
-        <w:t xml:space="preserve"> (DE)</w:t>
+        <w:t xml:space="preserve"> (FD)</w:t>
       </w:r>
     </w:p>
     <w:p>
@@ -1647,7 +1664,7 @@
         <w:rPr>
           <w:lang w:val="es-AR"/>
         </w:rPr>
-        <w:t>Alfanumérico</w:t>
+        <w:t>a – P1</w:t>
       </w:r>
     </w:p>
     <w:p>
@@ -1656,6 +1673,12 @@
           <w:lang w:val="es-AR"/>
         </w:rPr>
       </w:pPr>
+      <w:r>
+        <w:rPr>
+          <w:lang w:val="es-AR"/>
+        </w:rPr>
+        <w:t>Solicitud</w:t>
+      </w:r>
     </w:p>
     <w:p>
       <w:pPr>
@@ -1663,26 +1686,6 @@
           <w:lang w:val="es-AR"/>
         </w:rPr>
       </w:pPr>
-      <w:proofErr w:type="spellStart"/>
-      <w:r>
-        <w:rPr>
-          <w:lang w:val="es-AR"/>
-        </w:rPr>
-        <w:t>Vacantes</w:t>
-      </w:r>
-      <w:r>
-        <w:rPr>
-          <w:lang w:val="es-AR"/>
-        </w:rPr>
-        <w:t>_Convención</w:t>
-      </w:r>
-      <w:proofErr w:type="spellEnd"/>
-      <w:r>
-        <w:rPr>
-          <w:lang w:val="es-AR"/>
-        </w:rPr>
-        <w:t xml:space="preserve"> (DE)</w:t>
-      </w:r>
     </w:p>
     <w:p>
       <w:pPr>
@@ -1690,11 +1693,19 @@
           <w:lang w:val="es-AR"/>
         </w:rPr>
       </w:pPr>
-      <w:r>
-        <w:rPr>
-          <w:lang w:val="es-AR"/>
-        </w:rPr>
-        <w:t>Alfanumérico</w:t>
+      <w:proofErr w:type="spellStart"/>
+      <w:r>
+        <w:rPr>
+          <w:lang w:val="es-AR"/>
+        </w:rPr>
+        <w:t>Tema_Convención</w:t>
+      </w:r>
+      <w:proofErr w:type="spellEnd"/>
+      <w:r>
+        <w:rPr>
+          <w:lang w:val="es-AR"/>
+        </w:rPr>
+        <w:t xml:space="preserve"> (DE)</w:t>
       </w:r>
     </w:p>
     <w:p>
@@ -1703,6 +1714,12 @@
           <w:lang w:val="es-AR"/>
         </w:rPr>
       </w:pPr>
+      <w:r>
+        <w:rPr>
+          <w:lang w:val="es-AR"/>
+        </w:rPr>
+        <w:t>Alfanumérico</w:t>
+      </w:r>
     </w:p>
     <w:p>
       <w:pPr>
@@ -1710,26 +1727,6 @@
           <w:lang w:val="es-AR"/>
         </w:rPr>
       </w:pPr>
-      <w:proofErr w:type="spellStart"/>
-      <w:r>
-        <w:rPr>
-          <w:lang w:val="es-AR"/>
-        </w:rPr>
-        <w:t>Tema</w:t>
-      </w:r>
-      <w:r>
-        <w:rPr>
-          <w:lang w:val="es-AR"/>
-        </w:rPr>
-        <w:t>_Convención</w:t>
-      </w:r>
-      <w:proofErr w:type="spellEnd"/>
-      <w:r>
-        <w:rPr>
-          <w:lang w:val="es-AR"/>
-        </w:rPr>
-        <w:t xml:space="preserve"> (DE)</w:t>
-      </w:r>
     </w:p>
     <w:p>
       <w:pPr>
@@ -1737,11 +1734,25 @@
           <w:lang w:val="es-AR"/>
         </w:rPr>
       </w:pPr>
-      <w:r>
-        <w:rPr>
-          <w:lang w:val="es-AR"/>
-        </w:rPr>
-        <w:t>Alfanumérico</w:t>
+      <w:proofErr w:type="spellStart"/>
+      <w:r>
+        <w:rPr>
+          <w:lang w:val="es-AR"/>
+        </w:rPr>
+        <w:t>Vacantes</w:t>
+      </w:r>
+      <w:r>
+        <w:rPr>
+          <w:lang w:val="es-AR"/>
+        </w:rPr>
+        <w:t>_Convención</w:t>
+      </w:r>
+      <w:proofErr w:type="spellEnd"/>
+      <w:r>
+        <w:rPr>
+          <w:lang w:val="es-AR"/>
+        </w:rPr>
+        <w:t xml:space="preserve"> (DE)</w:t>
       </w:r>
     </w:p>
     <w:p>
@@ -1750,6 +1761,12 @@
           <w:lang w:val="es-AR"/>
         </w:rPr>
       </w:pPr>
+      <w:r>
+        <w:rPr>
+          <w:lang w:val="es-AR"/>
+        </w:rPr>
+        <w:t>Alfanumérico</w:t>
+      </w:r>
     </w:p>
     <w:p>
       <w:pPr>
@@ -1757,117 +1774,6 @@
           <w:lang w:val="es-AR"/>
         </w:rPr>
       </w:pPr>
-      <w:proofErr w:type="spellStart"/>
-      <w:r>
-        <w:rPr>
-          <w:lang w:val="es-AR"/>
-        </w:rPr>
-        <w:t>Indicador_Perfil_Asistentes</w:t>
-      </w:r>
-      <w:r>
-        <w:rPr>
-          <w:lang w:val="es-AR"/>
-        </w:rPr>
-        <w:t>_Convención</w:t>
-      </w:r>
-      <w:proofErr w:type="spellEnd"/>
-      <w:r>
-        <w:rPr>
-          <w:lang w:val="es-AR"/>
-        </w:rPr>
-        <w:t xml:space="preserve"> (DE)</w:t>
-      </w:r>
-    </w:p>
-    <w:p>
-      <w:pPr>
-        <w:rPr>
-          <w:lang w:val="es-AR"/>
-        </w:rPr>
-      </w:pPr>
-      <w:r>
-        <w:rPr>
-          <w:lang w:val="es-AR"/>
-        </w:rPr>
-        <w:t>Alfanumérico</w:t>
-      </w:r>
-    </w:p>
-    <w:p>
-      <w:pPr>
-        <w:pBdr>
-          <w:bottom w:val="single" w:sz="4" w:space="1" w:color="auto"/>
-        </w:pBdr>
-        <w:rPr>
-          <w:lang w:val="es-AR"/>
-        </w:rPr>
-      </w:pPr>
-    </w:p>
-    <w:p>
-      <w:pPr>
-        <w:rPr>
-          <w:lang w:val="es-AR"/>
-        </w:rPr>
-      </w:pPr>
-    </w:p>
-    <w:p>
-      <w:pPr>
-        <w:rPr>
-          <w:b/>
-          <w:bCs/>
-          <w:lang w:val="es-AR"/>
-        </w:rPr>
-      </w:pPr>
-      <w:r>
-        <w:rPr>
-          <w:b/>
-          <w:bCs/>
-          <w:lang w:val="es-AR"/>
-        </w:rPr>
-        <w:t xml:space="preserve">Convenciones </w:t>
-      </w:r>
-      <w:r>
-        <w:rPr>
-          <w:b/>
-          <w:bCs/>
-          <w:lang w:val="es-AR"/>
-        </w:rPr>
-        <w:t xml:space="preserve">Futuras </w:t>
-      </w:r>
-      <w:r>
-        <w:rPr>
-          <w:b/>
-          <w:bCs/>
-          <w:lang w:val="es-AR"/>
-        </w:rPr>
-        <w:t>(DEM)</w:t>
-      </w:r>
-    </w:p>
-    <w:p>
-      <w:pPr>
-        <w:rPr>
-          <w:lang w:val="es-AR"/>
-        </w:rPr>
-      </w:pPr>
-      <w:r>
-        <w:rPr>
-          <w:lang w:val="es-AR"/>
-        </w:rPr>
-        <w:t>D2</w:t>
-      </w:r>
-    </w:p>
-    <w:p>
-      <w:pPr>
-        <w:rPr>
-          <w:lang w:val="es-AR"/>
-        </w:rPr>
-      </w:pPr>
-      <w:proofErr w:type="spellStart"/>
-      <w:r>
-        <w:rPr>
-          <w:lang w:val="es-AR"/>
-        </w:rPr>
-        <w:t>Convención_Futura</w:t>
-      </w:r>
-      <w:proofErr w:type="spellEnd"/>
     </w:p>
     <w:p>
       <w:pPr>

--- a/Segundo Año/Análisis de Sistemas de Información/TP_DD_Imperial_Grupo_2.docx
+++ b/Segundo Año/Análisis de Sistemas de Información/TP_DD_Imperial_Grupo_2.docx
@@ -1042,10 +1042,10 @@
           <w:noProof/>
         </w:rPr>
         <w:drawing>
-          <wp:inline distT="0" distB="0" distL="0" distR="0" wp14:anchorId="0B72974E" wp14:editId="76441C2F">
-            <wp:extent cx="7061165" cy="5089585"/>
-            <wp:effectExtent l="0" t="0" r="6985" b="0"/>
-            <wp:docPr id="53492818" name="Imagen 1" descr="Diagrama, Dibujo de ingeniería&#10;&#10;Descripción generada automáticamente"/>
+          <wp:inline distT="0" distB="0" distL="0" distR="0" wp14:anchorId="2A299B5B" wp14:editId="1DBA9584">
+            <wp:extent cx="7168551" cy="5288523"/>
+            <wp:effectExtent l="0" t="0" r="0" b="7620"/>
+            <wp:docPr id="340991746" name="Imagen 3" descr="Diagrama&#10;&#10;Descripción generada automáticamente"/>
             <wp:cNvGraphicFramePr>
               <a:graphicFrameLocks xmlns:a="http://schemas.openxmlformats.org/drawingml/2006/main" noChangeAspect="1"/>
             </wp:cNvGraphicFramePr>
@@ -1053,7 +1053,7 @@
               <a:graphicData uri="http://schemas.openxmlformats.org/drawingml/2006/picture">
                 <pic:pic xmlns:pic="http://schemas.openxmlformats.org/drawingml/2006/picture">
                   <pic:nvPicPr>
-                    <pic:cNvPr id="53492818" name="Imagen 1" descr="Diagrama, Dibujo de ingeniería&#10;&#10;Descripción generada automáticamente"/>
+                    <pic:cNvPr id="340991746" name="Imagen 3" descr="Diagrama&#10;&#10;Descripción generada automáticamente"/>
                     <pic:cNvPicPr>
                       <a:picLocks noChangeAspect="1" noChangeArrowheads="1"/>
                     </pic:cNvPicPr>
@@ -1074,7 +1074,7 @@
                   <pic:spPr bwMode="auto">
                     <a:xfrm>
                       <a:off x="0" y="0"/>
-                      <a:ext cx="7070543" cy="5096344"/>
+                      <a:ext cx="7176088" cy="5294083"/>
                     </a:xfrm>
                     <a:prstGeom prst="rect">
                       <a:avLst/>
@@ -1131,14 +1131,38 @@
         <w:rPr>
           <w:lang w:val="es-AR"/>
         </w:rPr>
-        <w:t>Convención_Futura</w:t>
+        <w:t>Convenci</w:t>
+      </w:r>
+      <w:r>
+        <w:rPr>
+          <w:lang w:val="es-AR"/>
+        </w:rPr>
+        <w:t>ón</w:t>
+      </w:r>
+      <w:r>
+        <w:rPr>
+          <w:lang w:val="es-AR"/>
+        </w:rPr>
+        <w:t>_</w:t>
+      </w:r>
+      <w:r>
+        <w:rPr>
+          <w:lang w:val="es-AR"/>
+        </w:rPr>
+        <w:t>A</w:t>
+      </w:r>
+      <w:r>
+        <w:rPr>
+          <w:lang w:val="es-AR"/>
+        </w:rPr>
+        <w:t>_Realizar</w:t>
       </w:r>
       <w:proofErr w:type="spellEnd"/>
       <w:r>
         <w:rPr>
           <w:lang w:val="es-AR"/>
         </w:rPr>
-        <w:t xml:space="preserve"> (ED)</w:t>
+        <w:t xml:space="preserve"> (FD)</w:t>
       </w:r>
     </w:p>
     <w:p>
@@ -1147,12 +1171,50 @@
           <w:lang w:val="es-AR"/>
         </w:rPr>
       </w:pPr>
+      <w:r>
+        <w:rPr>
+          <w:lang w:val="es-AR"/>
+        </w:rPr>
+        <w:t>c</w:t>
+      </w:r>
+      <w:r>
+        <w:rPr>
+          <w:lang w:val="es-AR"/>
+        </w:rPr>
+        <w:t xml:space="preserve"> – D2</w:t>
+      </w:r>
+    </w:p>
+    <w:p>
+      <w:pPr>
+        <w:rPr>
+          <w:lang w:val="es-AR"/>
+        </w:rPr>
+      </w:pPr>
+      <w:r>
+        <w:rPr>
+          <w:lang w:val="es-AR"/>
+        </w:rPr>
+        <w:t>D2 – P2</w:t>
+      </w:r>
+    </w:p>
+    <w:p>
+      <w:pPr>
+        <w:rPr>
+          <w:lang w:val="es-AR"/>
+        </w:rPr>
+      </w:pPr>
       <w:proofErr w:type="spellStart"/>
       <w:r>
         <w:rPr>
           <w:lang w:val="es-AR"/>
         </w:rPr>
-        <w:t>Nombre_Convención</w:t>
+        <w:t>Convención</w:t>
+      </w:r>
+      <w:r>
+        <w:rPr>
+          <w:lang w:val="es-AR"/>
+        </w:rPr>
+        <w:t>_Futura</w:t>
       </w:r>
       <w:proofErr w:type="spellEnd"/>
     </w:p>
@@ -1177,44 +1239,14 @@
         <w:rPr>
           <w:lang w:val="es-AR"/>
         </w:rPr>
-        <w:t>Convenci</w:t>
-      </w:r>
-      <w:r>
-        <w:rPr>
-          <w:lang w:val="es-AR"/>
-        </w:rPr>
-        <w:t>ón</w:t>
-      </w:r>
-      <w:r>
-        <w:rPr>
-          <w:lang w:val="es-AR"/>
-        </w:rPr>
-        <w:t>_</w:t>
-      </w:r>
-      <w:r>
-        <w:rPr>
-          <w:lang w:val="es-AR"/>
-        </w:rPr>
-        <w:t>a</w:t>
-      </w:r>
-      <w:r>
-        <w:rPr>
-          <w:lang w:val="es-AR"/>
-        </w:rPr>
-        <w:t>_</w:t>
-      </w:r>
-      <w:r>
-        <w:rPr>
-          <w:lang w:val="es-AR"/>
-        </w:rPr>
-        <w:t>Realizar</w:t>
+        <w:t>Convención_Futura</w:t>
       </w:r>
       <w:proofErr w:type="spellEnd"/>
       <w:r>
         <w:rPr>
           <w:lang w:val="es-AR"/>
         </w:rPr>
-        <w:t xml:space="preserve"> (FD)</w:t>
+        <w:t xml:space="preserve"> (ED)</w:t>
       </w:r>
     </w:p>
     <w:p>
@@ -1223,44 +1255,12 @@
           <w:lang w:val="es-AR"/>
         </w:rPr>
       </w:pPr>
-      <w:r>
-        <w:rPr>
-          <w:lang w:val="es-AR"/>
-        </w:rPr>
-        <w:t>c – D2</w:t>
-      </w:r>
-    </w:p>
-    <w:p>
-      <w:pPr>
-        <w:rPr>
-          <w:lang w:val="es-AR"/>
-        </w:rPr>
-      </w:pPr>
-      <w:r>
-        <w:rPr>
-          <w:lang w:val="es-AR"/>
-        </w:rPr>
-        <w:t>D2 – P2</w:t>
-      </w:r>
-    </w:p>
-    <w:p>
-      <w:pPr>
-        <w:rPr>
-          <w:lang w:val="es-AR"/>
-        </w:rPr>
-      </w:pPr>
       <w:proofErr w:type="spellStart"/>
       <w:r>
         <w:rPr>
           <w:lang w:val="es-AR"/>
         </w:rPr>
-        <w:t>Convención</w:t>
-      </w:r>
-      <w:r>
-        <w:rPr>
-          <w:lang w:val="es-AR"/>
-        </w:rPr>
-        <w:t>_Futura</w:t>
+        <w:t>Nombre_Convención</w:t>
       </w:r>
       <w:proofErr w:type="spellEnd"/>
     </w:p>
@@ -1270,65 +1270,12 @@
           <w:lang w:val="es-AR"/>
         </w:rPr>
       </w:pPr>
-    </w:p>
-    <w:p>
-      <w:pPr>
-        <w:rPr>
-          <w:lang w:val="es-AR"/>
-        </w:rPr>
-      </w:pPr>
       <w:proofErr w:type="spellStart"/>
       <w:r>
         <w:rPr>
           <w:lang w:val="es-AR"/>
         </w:rPr>
-        <w:t>Convencione</w:t>
-      </w:r>
-      <w:r>
-        <w:rPr>
-          <w:lang w:val="es-AR"/>
-        </w:rPr>
-        <w:t>s</w:t>
-      </w:r>
-      <w:r>
-        <w:rPr>
-          <w:lang w:val="es-AR"/>
-        </w:rPr>
-        <w:t>_Futuras</w:t>
-      </w:r>
-      <w:proofErr w:type="spellEnd"/>
-      <w:r>
-        <w:rPr>
-          <w:lang w:val="es-AR"/>
-        </w:rPr>
-        <w:t xml:space="preserve"> (DEM)</w:t>
-      </w:r>
-    </w:p>
-    <w:p>
-      <w:pPr>
-        <w:rPr>
-          <w:lang w:val="es-AR"/>
-        </w:rPr>
-      </w:pPr>
-      <w:r>
-        <w:rPr>
-          <w:lang w:val="es-AR"/>
-        </w:rPr>
-        <w:t>D2</w:t>
-      </w:r>
-    </w:p>
-    <w:p>
-      <w:pPr>
-        <w:rPr>
-          <w:lang w:val="es-AR"/>
-        </w:rPr>
-      </w:pPr>
-      <w:proofErr w:type="spellStart"/>
-      <w:r>
-        <w:rPr>
-          <w:lang w:val="es-AR"/>
-        </w:rPr>
-        <w:t>Convención_Futura</w:t>
+        <w:t>Vacantes_Convención</w:t>
       </w:r>
       <w:proofErr w:type="spellEnd"/>
     </w:p>
@@ -1338,108 +1285,12 @@
           <w:lang w:val="es-AR"/>
         </w:rPr>
       </w:pPr>
-    </w:p>
-    <w:p>
-      <w:pPr>
-        <w:rPr>
-          <w:lang w:val="es-AR"/>
-        </w:rPr>
-      </w:pPr>
       <w:proofErr w:type="spellStart"/>
       <w:r>
         <w:rPr>
           <w:lang w:val="es-AR"/>
         </w:rPr>
-        <w:t>Datos_Personales_Solicitante</w:t>
-      </w:r>
-      <w:proofErr w:type="spellEnd"/>
-      <w:r>
-        <w:rPr>
-          <w:lang w:val="es-AR"/>
-        </w:rPr>
-        <w:t xml:space="preserve"> (ED)</w:t>
-      </w:r>
-    </w:p>
-    <w:p>
-      <w:pPr>
-        <w:rPr>
-          <w:lang w:val="es-AR"/>
-        </w:rPr>
-      </w:pPr>
-      <w:r>
-        <w:rPr>
-          <w:lang w:val="es-AR"/>
-        </w:rPr>
-        <w:t>?</w:t>
-      </w:r>
-    </w:p>
-    <w:p>
-      <w:pPr>
-        <w:rPr>
-          <w:lang w:val="es-AR"/>
-        </w:rPr>
-      </w:pPr>
-      <w:r>
-        <w:rPr>
-          <w:lang w:val="es-AR"/>
-        </w:rPr>
-        <w:lastRenderedPageBreak/>
-        <w:t xml:space="preserve">(El enunciado no especifica los atributos que conforman estos datos personales, podrían ser atributos como nombre, apellido, </w:t>
-      </w:r>
-      <w:proofErr w:type="spellStart"/>
-      <w:r>
-        <w:rPr>
-          <w:lang w:val="es-AR"/>
-        </w:rPr>
-        <w:t>dni</w:t>
-      </w:r>
-      <w:proofErr w:type="spellEnd"/>
-      <w:r>
-        <w:rPr>
-          <w:lang w:val="es-AR"/>
-        </w:rPr>
-        <w:t xml:space="preserve">, fecha de nacimiento, </w:t>
-      </w:r>
-      <w:proofErr w:type="spellStart"/>
-      <w:r>
-        <w:rPr>
-          <w:lang w:val="es-AR"/>
-        </w:rPr>
-        <w:t>etc</w:t>
-      </w:r>
-      <w:proofErr w:type="spellEnd"/>
-      <w:r>
-        <w:rPr>
-          <w:lang w:val="es-AR"/>
-        </w:rPr>
-        <w:t>, como también podría contener atributos y otras estructuras de datos, por lo que preferimos no suponer y dejarlo en interrogación. En la vida real se debería preguntar cómo está compuesta la estructura de datos).</w:t>
-      </w:r>
-    </w:p>
-    <w:p>
-      <w:pPr>
-        <w:rPr>
-          <w:lang w:val="es-AR"/>
-        </w:rPr>
-      </w:pPr>
-    </w:p>
-    <w:p>
-      <w:pPr>
-        <w:rPr>
-          <w:lang w:val="es-AR"/>
-        </w:rPr>
-      </w:pPr>
-      <w:proofErr w:type="spellStart"/>
-      <w:r>
-        <w:rPr>
-          <w:lang w:val="es-AR"/>
-        </w:rPr>
-        <w:t>Vacantes</w:t>
-      </w:r>
-      <w:r>
-        <w:rPr>
-          <w:lang w:val="es-AR"/>
-        </w:rPr>
-        <w:t>_Convención</w:t>
+        <w:t>Tema_Convención</w:t>
       </w:r>
       <w:proofErr w:type="spellEnd"/>
     </w:p>
@@ -1454,13 +1305,7 @@
         <w:rPr>
           <w:lang w:val="es-AR"/>
         </w:rPr>
-        <w:t>Tema</w:t>
-      </w:r>
-      <w:r>
-        <w:rPr>
-          <w:lang w:val="es-AR"/>
-        </w:rPr>
-        <w:t>_Convención</w:t>
+        <w:t>Indicador_Perfil_Asistentes_Convención</w:t>
       </w:r>
       <w:proofErr w:type="spellEnd"/>
     </w:p>
@@ -1470,18 +1315,73 @@
           <w:lang w:val="es-AR"/>
         </w:rPr>
       </w:pPr>
+    </w:p>
+    <w:p>
+      <w:pPr>
+        <w:rPr>
+          <w:lang w:val="es-AR"/>
+        </w:rPr>
+      </w:pPr>
+    </w:p>
+    <w:p>
+      <w:pPr>
+        <w:rPr>
+          <w:lang w:val="es-AR"/>
+        </w:rPr>
+      </w:pPr>
       <w:proofErr w:type="spellStart"/>
       <w:r>
         <w:rPr>
           <w:lang w:val="es-AR"/>
         </w:rPr>
-        <w:t>Indicador_Perfil_Asistentes</w:t>
-      </w:r>
-      <w:r>
-        <w:rPr>
-          <w:lang w:val="es-AR"/>
-        </w:rPr>
-        <w:t>_Convención</w:t>
+        <w:lastRenderedPageBreak/>
+        <w:t>Convencione</w:t>
+      </w:r>
+      <w:r>
+        <w:rPr>
+          <w:lang w:val="es-AR"/>
+        </w:rPr>
+        <w:t>s</w:t>
+      </w:r>
+      <w:r>
+        <w:rPr>
+          <w:lang w:val="es-AR"/>
+        </w:rPr>
+        <w:t>_Futuras</w:t>
+      </w:r>
+      <w:proofErr w:type="spellEnd"/>
+      <w:r>
+        <w:rPr>
+          <w:lang w:val="es-AR"/>
+        </w:rPr>
+        <w:t xml:space="preserve"> (DEM)</w:t>
+      </w:r>
+    </w:p>
+    <w:p>
+      <w:pPr>
+        <w:rPr>
+          <w:lang w:val="es-AR"/>
+        </w:rPr>
+      </w:pPr>
+      <w:r>
+        <w:rPr>
+          <w:lang w:val="es-AR"/>
+        </w:rPr>
+        <w:t>D2</w:t>
+      </w:r>
+    </w:p>
+    <w:p>
+      <w:pPr>
+        <w:rPr>
+          <w:lang w:val="es-AR"/>
+        </w:rPr>
+      </w:pPr>
+      <w:proofErr w:type="spellStart"/>
+      <w:r>
+        <w:rPr>
+          <w:lang w:val="es-AR"/>
+        </w:rPr>
+        <w:t>Convención_Futura</w:t>
       </w:r>
       <w:proofErr w:type="spellEnd"/>
     </w:p>
@@ -1503,7 +1403,130 @@
         <w:rPr>
           <w:lang w:val="es-AR"/>
         </w:rPr>
+        <w:t>Datos_Personales_Solicitante</w:t>
+      </w:r>
+      <w:proofErr w:type="spellEnd"/>
+      <w:r>
+        <w:rPr>
+          <w:lang w:val="es-AR"/>
+        </w:rPr>
+        <w:t xml:space="preserve"> (ED)</w:t>
+      </w:r>
+    </w:p>
+    <w:p>
+      <w:pPr>
+        <w:rPr>
+          <w:lang w:val="es-AR"/>
+        </w:rPr>
+      </w:pPr>
+      <w:r>
+        <w:rPr>
+          <w:lang w:val="es-AR"/>
+        </w:rPr>
+        <w:t>?</w:t>
+      </w:r>
+    </w:p>
+    <w:p>
+      <w:pPr>
+        <w:rPr>
+          <w:lang w:val="es-AR"/>
+        </w:rPr>
+      </w:pPr>
+      <w:r>
+        <w:rPr>
+          <w:lang w:val="es-AR"/>
+        </w:rPr>
+        <w:t xml:space="preserve">(El enunciado no especifica los atributos que conforman estos datos personales, podrían ser atributos como nombre, apellido, </w:t>
+      </w:r>
+      <w:proofErr w:type="spellStart"/>
+      <w:r>
+        <w:rPr>
+          <w:lang w:val="es-AR"/>
+        </w:rPr>
+        <w:t>dni</w:t>
+      </w:r>
+      <w:proofErr w:type="spellEnd"/>
+      <w:r>
+        <w:rPr>
+          <w:lang w:val="es-AR"/>
+        </w:rPr>
+        <w:t xml:space="preserve">, fecha de nacimiento, </w:t>
+      </w:r>
+      <w:proofErr w:type="spellStart"/>
+      <w:r>
+        <w:rPr>
+          <w:lang w:val="es-AR"/>
+        </w:rPr>
+        <w:t>etc</w:t>
+      </w:r>
+      <w:proofErr w:type="spellEnd"/>
+      <w:r>
+        <w:rPr>
+          <w:lang w:val="es-AR"/>
+        </w:rPr>
+        <w:t>, como también podría contener atributos y otras estructuras de datos, por lo que preferimos no suponer y dejarlo en interrogación. En la vida real se debería preguntar cómo está compuesta la estructura de datos).</w:t>
+      </w:r>
+    </w:p>
+    <w:p>
+      <w:pPr>
+        <w:rPr>
+          <w:lang w:val="es-AR"/>
+        </w:rPr>
+      </w:pPr>
+    </w:p>
+    <w:p>
+      <w:pPr>
+        <w:rPr>
+          <w:lang w:val="es-AR"/>
+        </w:rPr>
+      </w:pPr>
+      <w:proofErr w:type="spellStart"/>
+      <w:r>
+        <w:rPr>
+          <w:lang w:val="es-AR"/>
+        </w:rPr>
         <w:t>Indicador_Perfil_Asistentes_Convención</w:t>
+      </w:r>
+      <w:proofErr w:type="spellEnd"/>
+      <w:r>
+        <w:rPr>
+          <w:lang w:val="es-AR"/>
+        </w:rPr>
+        <w:t xml:space="preserve"> (DE)</w:t>
+      </w:r>
+    </w:p>
+    <w:p>
+      <w:pPr>
+        <w:rPr>
+          <w:lang w:val="es-AR"/>
+        </w:rPr>
+      </w:pPr>
+      <w:r>
+        <w:rPr>
+          <w:lang w:val="es-AR"/>
+        </w:rPr>
+        <w:t>Alfanumérico</w:t>
+      </w:r>
+    </w:p>
+    <w:p>
+      <w:pPr>
+        <w:rPr>
+          <w:lang w:val="es-AR"/>
+        </w:rPr>
+      </w:pPr>
+    </w:p>
+    <w:p>
+      <w:pPr>
+        <w:rPr>
+          <w:lang w:val="es-AR"/>
+        </w:rPr>
+      </w:pPr>
+      <w:proofErr w:type="spellStart"/>
+      <w:r>
+        <w:rPr>
+          <w:lang w:val="es-AR"/>
+        </w:rPr>
+        <w:t>Lejago_Solicitante</w:t>
       </w:r>
       <w:proofErr w:type="spellEnd"/>
       <w:r>

--- a/Segundo Año/Análisis de Sistemas de Información/TP_DD_Imperial_Grupo_2.docx
+++ b/Segundo Año/Análisis de Sistemas de Información/TP_DD_Imperial_Grupo_2.docx
@@ -1042,10 +1042,10 @@
           <w:noProof/>
         </w:rPr>
         <w:drawing>
-          <wp:inline distT="0" distB="0" distL="0" distR="0" wp14:anchorId="2A299B5B" wp14:editId="1DBA9584">
-            <wp:extent cx="7168551" cy="5288523"/>
-            <wp:effectExtent l="0" t="0" r="0" b="7620"/>
-            <wp:docPr id="340991746" name="Imagen 3" descr="Diagrama&#10;&#10;Descripción generada automáticamente"/>
+          <wp:inline distT="0" distB="0" distL="0" distR="0" wp14:anchorId="0C4926B4" wp14:editId="43D5774D">
+            <wp:extent cx="7116793" cy="5198531"/>
+            <wp:effectExtent l="0" t="0" r="8255" b="2540"/>
+            <wp:docPr id="242250976" name="Imagen 1" descr="Diagrama, Dibujo de ingeniería&#10;&#10;Descripción generada automáticamente"/>
             <wp:cNvGraphicFramePr>
               <a:graphicFrameLocks xmlns:a="http://schemas.openxmlformats.org/drawingml/2006/main" noChangeAspect="1"/>
             </wp:cNvGraphicFramePr>
@@ -1053,7 +1053,7 @@
               <a:graphicData uri="http://schemas.openxmlformats.org/drawingml/2006/picture">
                 <pic:pic xmlns:pic="http://schemas.openxmlformats.org/drawingml/2006/picture">
                   <pic:nvPicPr>
-                    <pic:cNvPr id="340991746" name="Imagen 3" descr="Diagrama&#10;&#10;Descripción generada automáticamente"/>
+                    <pic:cNvPr id="242250976" name="Imagen 1" descr="Diagrama, Dibujo de ingeniería&#10;&#10;Descripción generada automáticamente"/>
                     <pic:cNvPicPr>
                       <a:picLocks noChangeAspect="1" noChangeArrowheads="1"/>
                     </pic:cNvPicPr>
@@ -1074,7 +1074,7 @@
                   <pic:spPr bwMode="auto">
                     <a:xfrm>
                       <a:off x="0" y="0"/>
-                      <a:ext cx="7176088" cy="5294083"/>
+                      <a:ext cx="7127840" cy="5206601"/>
                     </a:xfrm>
                     <a:prstGeom prst="rect">
                       <a:avLst/>
@@ -1239,9 +1239,121 @@
         <w:rPr>
           <w:lang w:val="es-AR"/>
         </w:rPr>
+        <w:t>Convencione</w:t>
+      </w:r>
+      <w:r>
+        <w:rPr>
+          <w:lang w:val="es-AR"/>
+        </w:rPr>
+        <w:t>s</w:t>
+      </w:r>
+      <w:r>
+        <w:rPr>
+          <w:lang w:val="es-AR"/>
+        </w:rPr>
+        <w:t>_Futuras</w:t>
+      </w:r>
+      <w:proofErr w:type="spellEnd"/>
+      <w:r>
+        <w:rPr>
+          <w:lang w:val="es-AR"/>
+        </w:rPr>
+        <w:t xml:space="preserve"> (DEM)</w:t>
+      </w:r>
+    </w:p>
+    <w:p>
+      <w:pPr>
+        <w:rPr>
+          <w:lang w:val="es-AR"/>
+        </w:rPr>
+      </w:pPr>
+      <w:r>
+        <w:rPr>
+          <w:lang w:val="es-AR"/>
+        </w:rPr>
+        <w:t>D2</w:t>
+      </w:r>
+    </w:p>
+    <w:p>
+      <w:pPr>
+        <w:rPr>
+          <w:lang w:val="es-AR"/>
+        </w:rPr>
+      </w:pPr>
+      <w:proofErr w:type="spellStart"/>
+      <w:r>
+        <w:rPr>
+          <w:lang w:val="es-AR"/>
+        </w:rPr>
         <w:t>Convención_Futura</w:t>
       </w:r>
       <w:proofErr w:type="spellEnd"/>
+    </w:p>
+    <w:p>
+      <w:pPr>
+        <w:rPr>
+          <w:b/>
+          <w:bCs/>
+          <w:u w:val="single"/>
+          <w:lang w:val="es-AR"/>
+        </w:rPr>
+      </w:pPr>
+    </w:p>
+    <w:p>
+      <w:pPr>
+        <w:rPr>
+          <w:b/>
+          <w:bCs/>
+          <w:u w:val="single"/>
+          <w:lang w:val="es-AR"/>
+        </w:rPr>
+      </w:pPr>
+    </w:p>
+    <w:p>
+      <w:pPr>
+        <w:rPr>
+          <w:b/>
+          <w:bCs/>
+          <w:u w:val="single"/>
+          <w:lang w:val="es-AR"/>
+        </w:rPr>
+      </w:pPr>
+    </w:p>
+    <w:p>
+      <w:pPr>
+        <w:rPr>
+          <w:b/>
+          <w:bCs/>
+          <w:u w:val="single"/>
+          <w:lang w:val="es-AR"/>
+        </w:rPr>
+      </w:pPr>
+    </w:p>
+    <w:p>
+      <w:pPr>
+        <w:rPr>
+          <w:b/>
+          <w:bCs/>
+          <w:u w:val="single"/>
+          <w:lang w:val="es-AR"/>
+        </w:rPr>
+      </w:pPr>
+    </w:p>
+    <w:p>
+      <w:pPr>
+        <w:rPr>
+          <w:lang w:val="es-AR"/>
+        </w:rPr>
+      </w:pPr>
+      <w:proofErr w:type="spellStart"/>
+      <w:r>
+        <w:rPr>
+          <w:lang w:val="es-AR"/>
+        </w:rPr>
+        <w:lastRenderedPageBreak/>
+        <w:t>Convención_Futura</w:t>
+      </w:r>
+      <w:proofErr w:type="spellEnd"/>
       <w:r>
         <w:rPr>
           <w:lang w:val="es-AR"/>
@@ -1322,211 +1434,159 @@
           <w:lang w:val="es-AR"/>
         </w:rPr>
       </w:pPr>
-    </w:p>
-    <w:p>
-      <w:pPr>
-        <w:rPr>
-          <w:lang w:val="es-AR"/>
-        </w:rPr>
-      </w:pPr>
       <w:proofErr w:type="spellStart"/>
       <w:r>
         <w:rPr>
           <w:lang w:val="es-AR"/>
         </w:rPr>
-        <w:lastRenderedPageBreak/>
-        <w:t>Convencione</w:t>
-      </w:r>
-      <w:r>
-        <w:rPr>
-          <w:lang w:val="es-AR"/>
-        </w:rPr>
-        <w:t>s</w:t>
-      </w:r>
-      <w:r>
-        <w:rPr>
-          <w:lang w:val="es-AR"/>
-        </w:rPr>
-        <w:t>_Futuras</w:t>
+        <w:t>Datos_Personales_Solicitante</w:t>
       </w:r>
       <w:proofErr w:type="spellEnd"/>
       <w:r>
         <w:rPr>
           <w:lang w:val="es-AR"/>
         </w:rPr>
-        <w:t xml:space="preserve"> (DEM)</w:t>
-      </w:r>
-    </w:p>
-    <w:p>
-      <w:pPr>
-        <w:rPr>
-          <w:lang w:val="es-AR"/>
-        </w:rPr>
-      </w:pPr>
-      <w:r>
-        <w:rPr>
-          <w:lang w:val="es-AR"/>
-        </w:rPr>
-        <w:t>D2</w:t>
-      </w:r>
-    </w:p>
-    <w:p>
-      <w:pPr>
-        <w:rPr>
-          <w:lang w:val="es-AR"/>
-        </w:rPr>
-      </w:pPr>
+        <w:t xml:space="preserve"> (ED)</w:t>
+      </w:r>
+    </w:p>
+    <w:p>
+      <w:pPr>
+        <w:rPr>
+          <w:lang w:val="es-AR"/>
+        </w:rPr>
+      </w:pPr>
+      <w:r>
+        <w:rPr>
+          <w:lang w:val="es-AR"/>
+        </w:rPr>
+        <w:t>?</w:t>
+      </w:r>
+    </w:p>
+    <w:p>
+      <w:pPr>
+        <w:rPr>
+          <w:lang w:val="es-AR"/>
+        </w:rPr>
+      </w:pPr>
+      <w:r>
+        <w:rPr>
+          <w:lang w:val="es-AR"/>
+        </w:rPr>
+        <w:t xml:space="preserve">(El enunciado no especifica los atributos que conforman estos datos personales, podrían ser atributos como nombre, apellido, </w:t>
+      </w:r>
       <w:proofErr w:type="spellStart"/>
       <w:r>
         <w:rPr>
           <w:lang w:val="es-AR"/>
         </w:rPr>
-        <w:t>Convención_Futura</w:t>
+        <w:t>dni</w:t>
       </w:r>
       <w:proofErr w:type="spellEnd"/>
-    </w:p>
-    <w:p>
-      <w:pPr>
-        <w:rPr>
-          <w:lang w:val="es-AR"/>
-        </w:rPr>
-      </w:pPr>
-    </w:p>
-    <w:p>
-      <w:pPr>
-        <w:rPr>
-          <w:lang w:val="es-AR"/>
-        </w:rPr>
-      </w:pPr>
+      <w:r>
+        <w:rPr>
+          <w:lang w:val="es-AR"/>
+        </w:rPr>
+        <w:t xml:space="preserve">, fecha de nacimiento, </w:t>
+      </w:r>
       <w:proofErr w:type="spellStart"/>
       <w:r>
         <w:rPr>
           <w:lang w:val="es-AR"/>
         </w:rPr>
-        <w:t>Datos_Personales_Solicitante</w:t>
+        <w:t>etc</w:t>
       </w:r>
       <w:proofErr w:type="spellEnd"/>
       <w:r>
         <w:rPr>
           <w:lang w:val="es-AR"/>
         </w:rPr>
-        <w:t xml:space="preserve"> (ED)</w:t>
-      </w:r>
-    </w:p>
-    <w:p>
-      <w:pPr>
-        <w:rPr>
-          <w:lang w:val="es-AR"/>
-        </w:rPr>
-      </w:pPr>
-      <w:r>
-        <w:rPr>
-          <w:lang w:val="es-AR"/>
-        </w:rPr>
-        <w:t>?</w:t>
-      </w:r>
-    </w:p>
-    <w:p>
-      <w:pPr>
-        <w:rPr>
-          <w:lang w:val="es-AR"/>
-        </w:rPr>
-      </w:pPr>
-      <w:r>
-        <w:rPr>
-          <w:lang w:val="es-AR"/>
-        </w:rPr>
-        <w:t xml:space="preserve">(El enunciado no especifica los atributos que conforman estos datos personales, podrían ser atributos como nombre, apellido, </w:t>
-      </w:r>
+        <w:t>, como también podría contener atributos y otras estructuras de datos, por lo que preferimos no suponer y dejarlo en interrogación. En la vida real se debería preguntar cómo está compuesta la estructura de datos).</w:t>
+      </w:r>
+    </w:p>
+    <w:p>
+      <w:pPr>
+        <w:rPr>
+          <w:lang w:val="es-AR"/>
+        </w:rPr>
+      </w:pPr>
+    </w:p>
+    <w:p>
+      <w:pPr>
+        <w:rPr>
+          <w:lang w:val="es-AR"/>
+        </w:rPr>
+      </w:pPr>
       <w:proofErr w:type="spellStart"/>
       <w:r>
         <w:rPr>
           <w:lang w:val="es-AR"/>
         </w:rPr>
-        <w:t>dni</w:t>
+        <w:t>Indicador_Perfil_Asistentes_Convención</w:t>
       </w:r>
       <w:proofErr w:type="spellEnd"/>
       <w:r>
         <w:rPr>
           <w:lang w:val="es-AR"/>
         </w:rPr>
-        <w:t xml:space="preserve">, fecha de nacimiento, </w:t>
-      </w:r>
+        <w:t xml:space="preserve"> (DE)</w:t>
+      </w:r>
+    </w:p>
+    <w:p>
+      <w:pPr>
+        <w:rPr>
+          <w:lang w:val="es-AR"/>
+        </w:rPr>
+      </w:pPr>
+      <w:r>
+        <w:rPr>
+          <w:lang w:val="es-AR"/>
+        </w:rPr>
+        <w:t>Alfanumérico</w:t>
+      </w:r>
+    </w:p>
+    <w:p>
+      <w:pPr>
+        <w:rPr>
+          <w:lang w:val="es-AR"/>
+        </w:rPr>
+      </w:pPr>
+    </w:p>
+    <w:p>
+      <w:pPr>
+        <w:rPr>
+          <w:lang w:val="es-AR"/>
+        </w:rPr>
+      </w:pPr>
       <w:proofErr w:type="spellStart"/>
       <w:r>
         <w:rPr>
           <w:lang w:val="es-AR"/>
         </w:rPr>
-        <w:t>etc</w:t>
-      </w:r>
-      <w:proofErr w:type="spellEnd"/>
-      <w:r>
-        <w:rPr>
-          <w:lang w:val="es-AR"/>
-        </w:rPr>
-        <w:t>, como también podría contener atributos y otras estructuras de datos, por lo que preferimos no suponer y dejarlo en interrogación. En la vida real se debería preguntar cómo está compuesta la estructura de datos).</w:t>
-      </w:r>
-    </w:p>
-    <w:p>
-      <w:pPr>
-        <w:rPr>
-          <w:lang w:val="es-AR"/>
-        </w:rPr>
-      </w:pPr>
-    </w:p>
-    <w:p>
-      <w:pPr>
-        <w:rPr>
-          <w:lang w:val="es-AR"/>
-        </w:rPr>
-      </w:pPr>
-      <w:proofErr w:type="spellStart"/>
-      <w:r>
-        <w:rPr>
-          <w:lang w:val="es-AR"/>
-        </w:rPr>
-        <w:t>Indicador_Perfil_Asistentes_Convención</w:t>
-      </w:r>
-      <w:proofErr w:type="spellEnd"/>
-      <w:r>
-        <w:rPr>
-          <w:lang w:val="es-AR"/>
-        </w:rPr>
-        <w:t xml:space="preserve"> (DE)</w:t>
-      </w:r>
-    </w:p>
-    <w:p>
-      <w:pPr>
-        <w:rPr>
-          <w:lang w:val="es-AR"/>
-        </w:rPr>
-      </w:pPr>
-      <w:r>
-        <w:rPr>
-          <w:lang w:val="es-AR"/>
-        </w:rPr>
-        <w:t>Alfanumérico</w:t>
-      </w:r>
-    </w:p>
-    <w:p>
-      <w:pPr>
-        <w:rPr>
-          <w:lang w:val="es-AR"/>
-        </w:rPr>
-      </w:pPr>
-    </w:p>
-    <w:p>
-      <w:pPr>
-        <w:rPr>
-          <w:lang w:val="es-AR"/>
-        </w:rPr>
-      </w:pPr>
-      <w:proofErr w:type="spellStart"/>
-      <w:r>
-        <w:rPr>
-          <w:lang w:val="es-AR"/>
-        </w:rPr>
-        <w:t>Lejago_Solicitante</w:t>
+        <w:t>Le</w:t>
+      </w:r>
+      <w:r>
+        <w:rPr>
+          <w:lang w:val="es-AR"/>
+        </w:rPr>
+        <w:t>g</w:t>
+      </w:r>
+      <w:r>
+        <w:rPr>
+          <w:lang w:val="es-AR"/>
+        </w:rPr>
+        <w:t>a</w:t>
+      </w:r>
+      <w:r>
+        <w:rPr>
+          <w:lang w:val="es-AR"/>
+        </w:rPr>
+        <w:t>j</w:t>
+      </w:r>
+      <w:r>
+        <w:rPr>
+          <w:lang w:val="es-AR"/>
+        </w:rPr>
+        <w:t>o_Solicitante</w:t>
       </w:r>
       <w:proofErr w:type="spellEnd"/>
       <w:r>
